--- a/學生可能遇到的問題.docx
+++ b/學生可能遇到的問題.docx
@@ -90,7 +90,10 @@
         <w:rPr>
           <w:rFonts w:hint="eastAsia"/>
         </w:rPr>
-        <w:t>ㄅ</w:t>
+        <w:t>d</w:t>
+      </w:r>
+      <w:r>
+        <w:t>asdzxc</w:t>
       </w:r>
       <w:bookmarkStart w:id="0" w:name="_GoBack"/>
       <w:bookmarkEnd w:id="0"/>
@@ -899,7 +902,7 @@
 </file>
 
 <file path=customXml/itemProps1.xml><?xml version="1.0" encoding="utf-8"?>
-<ds:datastoreItem xmlns:ds="http://schemas.openxmlformats.org/officeDocument/2006/customXml" ds:itemID="{C69252E2-5759-4715-BA82-656936881D61}">
+<ds:datastoreItem xmlns:ds="http://schemas.openxmlformats.org/officeDocument/2006/customXml" ds:itemID="{1FD8EE2F-8FFF-4E68-94E6-F65AE8A75268}">
   <ds:schemaRefs>
     <ds:schemaRef ds:uri="http://schemas.openxmlformats.org/officeDocument/2006/bibliography"/>
   </ds:schemaRefs>
